--- a/Zajecia#5-23.01.2023/Zadanie1/Zadanie1.docx
+++ b/Zajecia#5-23.01.2023/Zadanie1/Zadanie1.docx
@@ -331,6 +331,93 @@
           <w:rtl w:val="0"/>
         </w:rPr>
         <w:t xml:space="preserve">pliku page.css - tu będą wszystkie style dotyczące przepisów i sekcji “O mnie”</w:t>
+      </w:r>
+    </w:p>
+    <w:p>
+      <w:pPr>
+        <w:numPr>
+          <w:ilvl w:val="0"/>
+          <w:numId w:val="1"/>
+        </w:numPr>
+        <w:ind w:left="720" w:hanging="360"/>
+        <w:rPr>
+          <w:sz w:val="32"/>
+          <w:szCs w:val="32"/>
+          <w:u w:val="none"/>
+        </w:rPr>
+      </w:pPr>
+      <w:r>
+        <w:rPr>
+          <w:sz w:val="32"/>
+          <w:szCs w:val="32"/>
+          <w:rtl w:val="0"/>
+        </w:rPr>
+        <w:t xml:space="preserve">linki do zdjęć:</w:t>
+      </w:r>
+    </w:p>
+    <w:p>
+      <w:pPr>
+        <w:ind w:left="0" w:firstLine="0"/>
+        <w:rPr>
+          <w:rFonts w:ascii="Courier New" w:cs="Courier New" w:eastAsia="Courier New" w:hAnsi="Courier New"/>
+          <w:color w:val="0000ff"/>
+          <w:sz w:val="21"/>
+          <w:szCs w:val="21"/>
+        </w:rPr>
+      </w:pPr>
+      <w:r>
+        <w:rPr>
+          <w:sz w:val="32"/>
+          <w:szCs w:val="32"/>
+          <w:rtl w:val="0"/>
+        </w:rPr>
+        <w:tab/>
+      </w:r>
+      <w:r>
+        <w:rPr>
+          <w:rFonts w:ascii="Courier New" w:cs="Courier New" w:eastAsia="Courier New" w:hAnsi="Courier New"/>
+          <w:color w:val="0000ff"/>
+          <w:sz w:val="21"/>
+          <w:szCs w:val="21"/>
+          <w:rtl w:val="0"/>
+        </w:rPr>
+        <w:t xml:space="preserve">https://images.pexels.com/photos/376464/pexels-photo-376464.jpeg?auto=compress&amp;cs=tinysrgb&amp;w=1600</w:t>
+      </w:r>
+    </w:p>
+    <w:p>
+      <w:pPr>
+        <w:shd w:fill="ffffff" w:val="clear"/>
+        <w:spacing w:line="325.71428571428567" w:lineRule="auto"/>
+        <w:rPr>
+          <w:rFonts w:ascii="Courier New" w:cs="Courier New" w:eastAsia="Courier New" w:hAnsi="Courier New"/>
+          <w:color w:val="0000ff"/>
+          <w:sz w:val="21"/>
+          <w:szCs w:val="21"/>
+        </w:rPr>
+      </w:pPr>
+      <w:r>
+        <w:rPr>
+          <w:rFonts w:ascii="Courier New" w:cs="Courier New" w:eastAsia="Courier New" w:hAnsi="Courier New"/>
+          <w:color w:val="0000ff"/>
+          <w:sz w:val="21"/>
+          <w:szCs w:val="21"/>
+          <w:rtl w:val="0"/>
+        </w:rPr>
+        <w:t xml:space="preserve">https://images.pexels.com/photos/784632/pexels-photo-784632.jpeg?auto=compress&amp;cs=tinysrgb&amp;w=1600</w:t>
+      </w:r>
+    </w:p>
+    <w:p>
+      <w:pPr>
+        <w:ind w:left="0" w:firstLine="0"/>
+        <w:rPr>
+          <w:sz w:val="32"/>
+          <w:szCs w:val="32"/>
+        </w:rPr>
+      </w:pPr>
+      <w:r>
+        <w:rPr>
+          <w:rtl w:val="0"/>
+        </w:rPr>
       </w:r>
     </w:p>
     <w:sectPr>
